--- a/ficheIteration_suiviProjet.docx
+++ b/ficheIteration_suiviProjet.docx
@@ -147,7 +147,7 @@
       </w:pPr>
       <w:r>
         <w:rPr/>
-        <w:t>Enregistrement rotation d’une image</w:t>
+        <w:t>Améliorer les rotations d’images</w:t>
       </w:r>
     </w:p>
     <w:p>
@@ -162,6 +162,34 @@
       <w:r>
         <w:rPr/>
         <w:t>Sauvegarder le déplacement du drag and drop</w:t>
+      </w:r>
+    </w:p>
+    <w:p>
+      <w:pPr>
+        <w:pStyle w:val="ListParagraph"/>
+        <w:numPr>
+          <w:ilvl w:val="0"/>
+          <w:numId w:val="1"/>
+        </w:numPr>
+        <w:rPr/>
+      </w:pPr>
+      <w:r>
+        <w:rPr/>
+        <w:t>Ajouter le menu de navigation</w:t>
+      </w:r>
+    </w:p>
+    <w:p>
+      <w:pPr>
+        <w:pStyle w:val="ListParagraph"/>
+        <w:numPr>
+          <w:ilvl w:val="0"/>
+          <w:numId w:val="0"/>
+        </w:numPr>
+        <w:ind w:left="720" w:hanging="0"/>
+        <w:rPr/>
+      </w:pPr>
+      <w:r>
+        <w:rPr/>
       </w:r>
     </w:p>
     <w:p>

--- a/ficheIteration_suiviProjet.docx
+++ b/ficheIteration_suiviProjet.docx
@@ -20,31 +20,7 @@
       </w:pPr>
       <w:r>
         <w:rPr/>
-        <w:t>Fiches d’itération n°</w:t>
-      </w:r>
-      <w:r>
-        <w:rPr/>
-        <w:t>3</w:t>
-      </w:r>
-      <w:r>
-        <w:rPr/>
-        <w:t xml:space="preserve"> du </w:t>
-      </w:r>
-      <w:r>
-        <w:rPr/>
-        <w:t>30</w:t>
-      </w:r>
-      <w:r>
-        <w:rPr/>
-        <w:t xml:space="preserve">/01/2019 au </w:t>
-      </w:r>
-      <w:r>
-        <w:rPr/>
-        <w:t>06</w:t>
-      </w:r>
-      <w:r>
-        <w:rPr/>
-        <w:t>/01/2019</w:t>
+        <w:t>Fiches d’itération n°3 du 30/01/2019 au 06/01/2019</w:t>
       </w:r>
     </w:p>
     <w:p>
@@ -97,15 +73,11 @@
       </w:pPr>
       <w:r>
         <w:rPr/>
-        <w:t xml:space="preserve">Appliquer un </w:t>
-      </w:r>
-      <w:r>
-        <w:rPr/>
-        <w:t>tag</w:t>
-      </w:r>
-      <w:r>
-        <w:rPr/>
-        <w:t xml:space="preserve"> à une photo</w:t>
+        <w:t xml:space="preserve">Appliquer un tag à une photo </w:t>
+      </w:r>
+      <w:r>
+        <w:rPr/>
+        <w:t>depuis la page principale</w:t>
       </w:r>
     </w:p>
     <w:p>
@@ -176,6 +148,34 @@
       <w:r>
         <w:rPr/>
         <w:t>Ajouter le menu de navigation</w:t>
+      </w:r>
+    </w:p>
+    <w:p>
+      <w:pPr>
+        <w:pStyle w:val="ListParagraph"/>
+        <w:numPr>
+          <w:ilvl w:val="0"/>
+          <w:numId w:val="1"/>
+        </w:numPr>
+        <w:rPr/>
+      </w:pPr>
+      <w:r>
+        <w:rPr/>
+        <w:t>Améliorer design interface principale (instagram)</w:t>
+      </w:r>
+    </w:p>
+    <w:p>
+      <w:pPr>
+        <w:pStyle w:val="ListParagraph"/>
+        <w:numPr>
+          <w:ilvl w:val="0"/>
+          <w:numId w:val="1"/>
+        </w:numPr>
+        <w:rPr/>
+      </w:pPr>
+      <w:r>
+        <w:rPr/>
+        <w:t>Ouvrir un QfileChooser et ouvrir les photos choisis</w:t>
       </w:r>
     </w:p>
     <w:p>
@@ -226,14 +226,14 @@
           <w:bottom w:w="0" w:type="dxa"/>
           <w:right w:w="108" w:type="dxa"/>
         </w:tblCellMar>
-        <w:tblLook w:noVBand="1" w:val="04a0" w:noHBand="0" w:lastColumn="0" w:firstColumn="1" w:lastRow="0" w:firstRow="1"/>
+        <w:tblLook w:val="04a0" w:noVBand="1" w:noHBand="0" w:lastColumn="0" w:firstColumn="1" w:lastRow="0" w:firstRow="1"/>
       </w:tblPr>
       <w:tblGrid>
         <w:gridCol w:w="1128"/>
         <w:gridCol w:w="1883"/>
         <w:gridCol w:w="1095"/>
-        <w:gridCol w:w="1269"/>
-        <w:gridCol w:w="1164"/>
+        <w:gridCol w:w="1270"/>
+        <w:gridCol w:w="1163"/>
         <w:gridCol w:w="2243"/>
       </w:tblGrid>
       <w:tr>
@@ -243,6 +243,9 @@
             <w:tcW w:w="1128" w:type="dxa"/>
             <w:tcBorders/>
             <w:shd w:fill="auto" w:val="clear"/>
+            <w:tcMar>
+              <w:left w:w="108" w:type="dxa"/>
+            </w:tcMar>
           </w:tcPr>
           <w:p>
             <w:pPr>
@@ -261,6 +264,9 @@
             <w:tcW w:w="1883" w:type="dxa"/>
             <w:tcBorders/>
             <w:shd w:fill="auto" w:val="clear"/>
+            <w:tcMar>
+              <w:left w:w="108" w:type="dxa"/>
+            </w:tcMar>
           </w:tcPr>
           <w:p>
             <w:pPr>
@@ -279,6 +285,9 @@
             <w:tcW w:w="1095" w:type="dxa"/>
             <w:tcBorders/>
             <w:shd w:fill="auto" w:val="clear"/>
+            <w:tcMar>
+              <w:left w:w="108" w:type="dxa"/>
+            </w:tcMar>
           </w:tcPr>
           <w:p>
             <w:pPr>
@@ -294,9 +303,12 @@
         </w:tc>
         <w:tc>
           <w:tcPr>
-            <w:tcW w:w="1269" w:type="dxa"/>
-            <w:tcBorders/>
-            <w:shd w:fill="auto" w:val="clear"/>
+            <w:tcW w:w="1270" w:type="dxa"/>
+            <w:tcBorders/>
+            <w:shd w:fill="auto" w:val="clear"/>
+            <w:tcMar>
+              <w:left w:w="108" w:type="dxa"/>
+            </w:tcMar>
           </w:tcPr>
           <w:p>
             <w:pPr>
@@ -312,9 +324,12 @@
         </w:tc>
         <w:tc>
           <w:tcPr>
-            <w:tcW w:w="1164" w:type="dxa"/>
-            <w:tcBorders/>
-            <w:shd w:fill="auto" w:val="clear"/>
+            <w:tcW w:w="1163" w:type="dxa"/>
+            <w:tcBorders/>
+            <w:shd w:fill="auto" w:val="clear"/>
+            <w:tcMar>
+              <w:left w:w="108" w:type="dxa"/>
+            </w:tcMar>
           </w:tcPr>
           <w:p>
             <w:pPr>
@@ -333,6 +348,9 @@
             <w:tcW w:w="2243" w:type="dxa"/>
             <w:tcBorders/>
             <w:shd w:fill="auto" w:val="clear"/>
+            <w:tcMar>
+              <w:left w:w="108" w:type="dxa"/>
+            </w:tcMar>
           </w:tcPr>
           <w:p>
             <w:pPr>
@@ -354,6 +372,9 @@
             <w:tcW w:w="1128" w:type="dxa"/>
             <w:tcBorders/>
             <w:shd w:fill="auto" w:val="clear"/>
+            <w:tcMar>
+              <w:left w:w="108" w:type="dxa"/>
+            </w:tcMar>
           </w:tcPr>
           <w:p>
             <w:pPr>
@@ -372,15 +393,23 @@
             <w:tcW w:w="1883" w:type="dxa"/>
             <w:tcBorders/>
             <w:shd w:fill="auto" w:val="clear"/>
-          </w:tcPr>
-          <w:p>
-            <w:pPr>
-              <w:pStyle w:val="Normal"/>
-              <w:spacing w:lineRule="auto" w:line="240" w:before="0" w:after="0"/>
-              <w:rPr/>
-            </w:pPr>
-            <w:r>
-              <w:rPr/>
+            <w:tcMar>
+              <w:left w:w="108" w:type="dxa"/>
+            </w:tcMar>
+          </w:tcPr>
+          <w:p>
+            <w:pPr>
+              <w:pStyle w:val="Normal"/>
+              <w:spacing w:lineRule="auto" w:line="240" w:before="0" w:after="0"/>
+              <w:rPr/>
+            </w:pPr>
+            <w:r>
+              <w:rPr/>
+              <w:t>1,</w:t>
+            </w:r>
+            <w:r>
+              <w:rPr/>
+              <w:t>8</w:t>
             </w:r>
           </w:p>
         </w:tc>
@@ -389,40 +418,49 @@
             <w:tcW w:w="1095" w:type="dxa"/>
             <w:tcBorders/>
             <w:shd w:fill="auto" w:val="clear"/>
-          </w:tcPr>
-          <w:p>
-            <w:pPr>
-              <w:pStyle w:val="Normal"/>
-              <w:spacing w:lineRule="auto" w:line="240" w:before="0" w:after="0"/>
-              <w:rPr/>
-            </w:pPr>
-            <w:r>
-              <w:rPr/>
-            </w:r>
-          </w:p>
-        </w:tc>
-        <w:tc>
-          <w:tcPr>
-            <w:tcW w:w="1269" w:type="dxa"/>
-            <w:tcBorders/>
-            <w:shd w:fill="auto" w:val="clear"/>
-          </w:tcPr>
-          <w:p>
-            <w:pPr>
-              <w:pStyle w:val="Normal"/>
-              <w:spacing w:lineRule="auto" w:line="240" w:before="0" w:after="0"/>
-              <w:rPr/>
-            </w:pPr>
-            <w:r>
-              <w:rPr/>
-            </w:r>
-          </w:p>
-        </w:tc>
-        <w:tc>
-          <w:tcPr>
-            <w:tcW w:w="1164" w:type="dxa"/>
-            <w:tcBorders/>
-            <w:shd w:fill="auto" w:val="clear"/>
+            <w:tcMar>
+              <w:left w:w="108" w:type="dxa"/>
+            </w:tcMar>
+          </w:tcPr>
+          <w:p>
+            <w:pPr>
+              <w:pStyle w:val="Normal"/>
+              <w:spacing w:lineRule="auto" w:line="240" w:before="0" w:after="0"/>
+              <w:rPr/>
+            </w:pPr>
+            <w:r>
+              <w:rPr/>
+            </w:r>
+          </w:p>
+        </w:tc>
+        <w:tc>
+          <w:tcPr>
+            <w:tcW w:w="1270" w:type="dxa"/>
+            <w:tcBorders/>
+            <w:shd w:fill="auto" w:val="clear"/>
+            <w:tcMar>
+              <w:left w:w="108" w:type="dxa"/>
+            </w:tcMar>
+          </w:tcPr>
+          <w:p>
+            <w:pPr>
+              <w:pStyle w:val="Normal"/>
+              <w:spacing w:lineRule="auto" w:line="240" w:before="0" w:after="0"/>
+              <w:rPr/>
+            </w:pPr>
+            <w:r>
+              <w:rPr/>
+            </w:r>
+          </w:p>
+        </w:tc>
+        <w:tc>
+          <w:tcPr>
+            <w:tcW w:w="1163" w:type="dxa"/>
+            <w:tcBorders/>
+            <w:shd w:fill="auto" w:val="clear"/>
+            <w:tcMar>
+              <w:left w:w="108" w:type="dxa"/>
+            </w:tcMar>
           </w:tcPr>
           <w:p>
             <w:pPr>
@@ -440,6 +478,9 @@
             <w:tcW w:w="2243" w:type="dxa"/>
             <w:tcBorders/>
             <w:shd w:fill="auto" w:val="clear"/>
+            <w:tcMar>
+              <w:left w:w="108" w:type="dxa"/>
+            </w:tcMar>
           </w:tcPr>
           <w:p>
             <w:pPr>
@@ -460,6 +501,9 @@
             <w:tcW w:w="1128" w:type="dxa"/>
             <w:tcBorders/>
             <w:shd w:fill="auto" w:val="clear"/>
+            <w:tcMar>
+              <w:left w:w="108" w:type="dxa"/>
+            </w:tcMar>
           </w:tcPr>
           <w:p>
             <w:pPr>
@@ -478,15 +522,19 @@
             <w:tcW w:w="1883" w:type="dxa"/>
             <w:tcBorders/>
             <w:shd w:fill="auto" w:val="clear"/>
-          </w:tcPr>
-          <w:p>
-            <w:pPr>
-              <w:pStyle w:val="Normal"/>
-              <w:spacing w:lineRule="auto" w:line="240" w:before="0" w:after="0"/>
-              <w:rPr/>
-            </w:pPr>
-            <w:r>
-              <w:rPr/>
+            <w:tcMar>
+              <w:left w:w="108" w:type="dxa"/>
+            </w:tcMar>
+          </w:tcPr>
+          <w:p>
+            <w:pPr>
+              <w:pStyle w:val="Normal"/>
+              <w:spacing w:lineRule="auto" w:line="240" w:before="0" w:after="0"/>
+              <w:rPr/>
+            </w:pPr>
+            <w:r>
+              <w:rPr/>
+              <w:t>2,5</w:t>
             </w:r>
           </w:p>
         </w:tc>
@@ -495,40 +543,49 @@
             <w:tcW w:w="1095" w:type="dxa"/>
             <w:tcBorders/>
             <w:shd w:fill="auto" w:val="clear"/>
-          </w:tcPr>
-          <w:p>
-            <w:pPr>
-              <w:pStyle w:val="Normal"/>
-              <w:spacing w:lineRule="auto" w:line="240" w:before="0" w:after="0"/>
-              <w:rPr/>
-            </w:pPr>
-            <w:r>
-              <w:rPr/>
-            </w:r>
-          </w:p>
-        </w:tc>
-        <w:tc>
-          <w:tcPr>
-            <w:tcW w:w="1269" w:type="dxa"/>
-            <w:tcBorders/>
-            <w:shd w:fill="auto" w:val="clear"/>
-          </w:tcPr>
-          <w:p>
-            <w:pPr>
-              <w:pStyle w:val="Normal"/>
-              <w:spacing w:lineRule="auto" w:line="240" w:before="0" w:after="0"/>
-              <w:rPr/>
-            </w:pPr>
-            <w:r>
-              <w:rPr/>
-            </w:r>
-          </w:p>
-        </w:tc>
-        <w:tc>
-          <w:tcPr>
-            <w:tcW w:w="1164" w:type="dxa"/>
-            <w:tcBorders/>
-            <w:shd w:fill="auto" w:val="clear"/>
+            <w:tcMar>
+              <w:left w:w="108" w:type="dxa"/>
+            </w:tcMar>
+          </w:tcPr>
+          <w:p>
+            <w:pPr>
+              <w:pStyle w:val="Normal"/>
+              <w:spacing w:lineRule="auto" w:line="240" w:before="0" w:after="0"/>
+              <w:rPr/>
+            </w:pPr>
+            <w:r>
+              <w:rPr/>
+            </w:r>
+          </w:p>
+        </w:tc>
+        <w:tc>
+          <w:tcPr>
+            <w:tcW w:w="1270" w:type="dxa"/>
+            <w:tcBorders/>
+            <w:shd w:fill="auto" w:val="clear"/>
+            <w:tcMar>
+              <w:left w:w="108" w:type="dxa"/>
+            </w:tcMar>
+          </w:tcPr>
+          <w:p>
+            <w:pPr>
+              <w:pStyle w:val="Normal"/>
+              <w:spacing w:lineRule="auto" w:line="240" w:before="0" w:after="0"/>
+              <w:rPr/>
+            </w:pPr>
+            <w:r>
+              <w:rPr/>
+            </w:r>
+          </w:p>
+        </w:tc>
+        <w:tc>
+          <w:tcPr>
+            <w:tcW w:w="1163" w:type="dxa"/>
+            <w:tcBorders/>
+            <w:shd w:fill="auto" w:val="clear"/>
+            <w:tcMar>
+              <w:left w:w="108" w:type="dxa"/>
+            </w:tcMar>
           </w:tcPr>
           <w:p>
             <w:pPr>
@@ -546,6 +603,9 @@
             <w:tcW w:w="2243" w:type="dxa"/>
             <w:tcBorders/>
             <w:shd w:fill="auto" w:val="clear"/>
+            <w:tcMar>
+              <w:left w:w="108" w:type="dxa"/>
+            </w:tcMar>
           </w:tcPr>
           <w:p>
             <w:pPr>
@@ -566,6 +626,9 @@
             <w:tcW w:w="1128" w:type="dxa"/>
             <w:tcBorders/>
             <w:shd w:fill="auto" w:val="clear"/>
+            <w:tcMar>
+              <w:left w:w="108" w:type="dxa"/>
+            </w:tcMar>
           </w:tcPr>
           <w:p>
             <w:pPr>
@@ -584,15 +647,19 @@
             <w:tcW w:w="1883" w:type="dxa"/>
             <w:tcBorders/>
             <w:shd w:fill="auto" w:val="clear"/>
-          </w:tcPr>
-          <w:p>
-            <w:pPr>
-              <w:pStyle w:val="Normal"/>
-              <w:spacing w:lineRule="auto" w:line="240" w:before="0" w:after="0"/>
-              <w:rPr/>
-            </w:pPr>
-            <w:r>
-              <w:rPr/>
+            <w:tcMar>
+              <w:left w:w="108" w:type="dxa"/>
+            </w:tcMar>
+          </w:tcPr>
+          <w:p>
+            <w:pPr>
+              <w:pStyle w:val="Normal"/>
+              <w:spacing w:lineRule="auto" w:line="240" w:before="0" w:after="0"/>
+              <w:rPr/>
+            </w:pPr>
+            <w:r>
+              <w:rPr/>
+              <w:t>3,4</w:t>
             </w:r>
           </w:p>
         </w:tc>
@@ -601,40 +668,49 @@
             <w:tcW w:w="1095" w:type="dxa"/>
             <w:tcBorders/>
             <w:shd w:fill="auto" w:val="clear"/>
-          </w:tcPr>
-          <w:p>
-            <w:pPr>
-              <w:pStyle w:val="Normal"/>
-              <w:spacing w:lineRule="auto" w:line="240" w:before="0" w:after="0"/>
-              <w:rPr/>
-            </w:pPr>
-            <w:r>
-              <w:rPr/>
-            </w:r>
-          </w:p>
-        </w:tc>
-        <w:tc>
-          <w:tcPr>
-            <w:tcW w:w="1269" w:type="dxa"/>
-            <w:tcBorders/>
-            <w:shd w:fill="auto" w:val="clear"/>
-          </w:tcPr>
-          <w:p>
-            <w:pPr>
-              <w:pStyle w:val="Normal"/>
-              <w:spacing w:lineRule="auto" w:line="240" w:before="0" w:after="0"/>
-              <w:rPr/>
-            </w:pPr>
-            <w:r>
-              <w:rPr/>
-            </w:r>
-          </w:p>
-        </w:tc>
-        <w:tc>
-          <w:tcPr>
-            <w:tcW w:w="1164" w:type="dxa"/>
-            <w:tcBorders/>
-            <w:shd w:fill="auto" w:val="clear"/>
+            <w:tcMar>
+              <w:left w:w="108" w:type="dxa"/>
+            </w:tcMar>
+          </w:tcPr>
+          <w:p>
+            <w:pPr>
+              <w:pStyle w:val="Normal"/>
+              <w:spacing w:lineRule="auto" w:line="240" w:before="0" w:after="0"/>
+              <w:rPr/>
+            </w:pPr>
+            <w:r>
+              <w:rPr/>
+            </w:r>
+          </w:p>
+        </w:tc>
+        <w:tc>
+          <w:tcPr>
+            <w:tcW w:w="1270" w:type="dxa"/>
+            <w:tcBorders/>
+            <w:shd w:fill="auto" w:val="clear"/>
+            <w:tcMar>
+              <w:left w:w="108" w:type="dxa"/>
+            </w:tcMar>
+          </w:tcPr>
+          <w:p>
+            <w:pPr>
+              <w:pStyle w:val="Normal"/>
+              <w:spacing w:lineRule="auto" w:line="240" w:before="0" w:after="0"/>
+              <w:rPr/>
+            </w:pPr>
+            <w:r>
+              <w:rPr/>
+            </w:r>
+          </w:p>
+        </w:tc>
+        <w:tc>
+          <w:tcPr>
+            <w:tcW w:w="1163" w:type="dxa"/>
+            <w:tcBorders/>
+            <w:shd w:fill="auto" w:val="clear"/>
+            <w:tcMar>
+              <w:left w:w="108" w:type="dxa"/>
+            </w:tcMar>
           </w:tcPr>
           <w:p>
             <w:pPr>
@@ -652,6 +728,9 @@
             <w:tcW w:w="2243" w:type="dxa"/>
             <w:tcBorders/>
             <w:shd w:fill="auto" w:val="clear"/>
+            <w:tcMar>
+              <w:left w:w="108" w:type="dxa"/>
+            </w:tcMar>
           </w:tcPr>
           <w:p>
             <w:pPr>
@@ -672,6 +751,9 @@
             <w:tcW w:w="1128" w:type="dxa"/>
             <w:tcBorders/>
             <w:shd w:fill="auto" w:val="clear"/>
+            <w:tcMar>
+              <w:left w:w="108" w:type="dxa"/>
+            </w:tcMar>
           </w:tcPr>
           <w:p>
             <w:pPr>
@@ -690,15 +772,23 @@
             <w:tcW w:w="1883" w:type="dxa"/>
             <w:tcBorders/>
             <w:shd w:fill="auto" w:val="clear"/>
-          </w:tcPr>
-          <w:p>
-            <w:pPr>
-              <w:pStyle w:val="Normal"/>
-              <w:spacing w:lineRule="auto" w:line="240" w:before="0" w:after="0"/>
-              <w:rPr/>
-            </w:pPr>
-            <w:r>
-              <w:rPr/>
+            <w:tcMar>
+              <w:left w:w="108" w:type="dxa"/>
+            </w:tcMar>
+          </w:tcPr>
+          <w:p>
+            <w:pPr>
+              <w:pStyle w:val="Normal"/>
+              <w:spacing w:lineRule="auto" w:line="240" w:before="0" w:after="0"/>
+              <w:rPr/>
+            </w:pPr>
+            <w:r>
+              <w:rPr/>
+              <w:t>6,</w:t>
+            </w:r>
+            <w:r>
+              <w:rPr/>
+              <w:t>7</w:t>
             </w:r>
           </w:p>
         </w:tc>
@@ -707,40 +797,49 @@
             <w:tcW w:w="1095" w:type="dxa"/>
             <w:tcBorders/>
             <w:shd w:fill="auto" w:val="clear"/>
-          </w:tcPr>
-          <w:p>
-            <w:pPr>
-              <w:pStyle w:val="Normal"/>
-              <w:spacing w:lineRule="auto" w:line="240" w:before="0" w:after="0"/>
-              <w:rPr/>
-            </w:pPr>
-            <w:r>
-              <w:rPr/>
-            </w:r>
-          </w:p>
-        </w:tc>
-        <w:tc>
-          <w:tcPr>
-            <w:tcW w:w="1269" w:type="dxa"/>
-            <w:tcBorders/>
-            <w:shd w:fill="auto" w:val="clear"/>
-          </w:tcPr>
-          <w:p>
-            <w:pPr>
-              <w:pStyle w:val="Normal"/>
-              <w:spacing w:lineRule="auto" w:line="240" w:before="0" w:after="0"/>
-              <w:rPr/>
-            </w:pPr>
-            <w:r>
-              <w:rPr/>
-            </w:r>
-          </w:p>
-        </w:tc>
-        <w:tc>
-          <w:tcPr>
-            <w:tcW w:w="1164" w:type="dxa"/>
-            <w:tcBorders/>
-            <w:shd w:fill="auto" w:val="clear"/>
+            <w:tcMar>
+              <w:left w:w="108" w:type="dxa"/>
+            </w:tcMar>
+          </w:tcPr>
+          <w:p>
+            <w:pPr>
+              <w:pStyle w:val="Normal"/>
+              <w:spacing w:lineRule="auto" w:line="240" w:before="0" w:after="0"/>
+              <w:rPr/>
+            </w:pPr>
+            <w:r>
+              <w:rPr/>
+            </w:r>
+          </w:p>
+        </w:tc>
+        <w:tc>
+          <w:tcPr>
+            <w:tcW w:w="1270" w:type="dxa"/>
+            <w:tcBorders/>
+            <w:shd w:fill="auto" w:val="clear"/>
+            <w:tcMar>
+              <w:left w:w="108" w:type="dxa"/>
+            </w:tcMar>
+          </w:tcPr>
+          <w:p>
+            <w:pPr>
+              <w:pStyle w:val="Normal"/>
+              <w:spacing w:lineRule="auto" w:line="240" w:before="0" w:after="0"/>
+              <w:rPr/>
+            </w:pPr>
+            <w:r>
+              <w:rPr/>
+            </w:r>
+          </w:p>
+        </w:tc>
+        <w:tc>
+          <w:tcPr>
+            <w:tcW w:w="1163" w:type="dxa"/>
+            <w:tcBorders/>
+            <w:shd w:fill="auto" w:val="clear"/>
+            <w:tcMar>
+              <w:left w:w="108" w:type="dxa"/>
+            </w:tcMar>
           </w:tcPr>
           <w:p>
             <w:pPr>
@@ -758,6 +857,9 @@
             <w:tcW w:w="2243" w:type="dxa"/>
             <w:tcBorders/>
             <w:shd w:fill="auto" w:val="clear"/>
+            <w:tcMar>
+              <w:left w:w="108" w:type="dxa"/>
+            </w:tcMar>
           </w:tcPr>
           <w:p>
             <w:pPr>
@@ -772,6 +874,87 @@
         </w:tc>
       </w:tr>
     </w:tbl>
+    <w:p>
+      <w:pPr>
+        <w:pStyle w:val="Normal"/>
+        <w:rPr/>
+      </w:pPr>
+      <w:r>
+        <w:rPr/>
+      </w:r>
+    </w:p>
+    <w:p>
+      <w:pPr>
+        <w:pStyle w:val="Normal"/>
+        <w:rPr/>
+      </w:pPr>
+      <w:r>
+        <w:rPr/>
+      </w:r>
+    </w:p>
+    <w:p>
+      <w:pPr>
+        <w:pStyle w:val="Normal"/>
+        <w:rPr/>
+      </w:pPr>
+      <w:r>
+        <w:rPr/>
+      </w:r>
+    </w:p>
+    <w:p>
+      <w:pPr>
+        <w:pStyle w:val="Normal"/>
+        <w:rPr/>
+      </w:pPr>
+      <w:r>
+        <w:rPr/>
+      </w:r>
+    </w:p>
+    <w:p>
+      <w:pPr>
+        <w:pStyle w:val="Normal"/>
+        <w:rPr/>
+      </w:pPr>
+      <w:r>
+        <w:rPr/>
+      </w:r>
+    </w:p>
+    <w:p>
+      <w:pPr>
+        <w:pStyle w:val="Normal"/>
+        <w:rPr/>
+      </w:pPr>
+      <w:r>
+        <w:rPr/>
+      </w:r>
+    </w:p>
+    <w:p>
+      <w:pPr>
+        <w:pStyle w:val="Normal"/>
+        <w:rPr/>
+      </w:pPr>
+      <w:r>
+        <w:rPr/>
+      </w:r>
+    </w:p>
+    <w:p>
+      <w:pPr>
+        <w:pStyle w:val="Normal"/>
+        <w:rPr/>
+      </w:pPr>
+      <w:r>
+        <w:rPr/>
+      </w:r>
+    </w:p>
+    <w:p>
+      <w:pPr>
+        <w:pStyle w:val="Normal"/>
+        <w:rPr/>
+      </w:pPr>
+      <w:r>
+        <w:rPr/>
+      </w:r>
+    </w:p>
     <w:p>
       <w:pPr>
         <w:pStyle w:val="Normal"/>
@@ -962,7 +1145,7 @@
     </w:p>
     <w:p>
       <w:pPr>
-        <w:pStyle w:val="ListParagraph"/>
+        <w:pStyle w:val="Corpsdetexte"/>
         <w:numPr>
           <w:ilvl w:val="0"/>
           <w:numId w:val="1"/>
@@ -1008,14 +1191,14 @@
           <w:bottom w:w="0" w:type="dxa"/>
           <w:right w:w="108" w:type="dxa"/>
         </w:tblCellMar>
-        <w:tblLook w:noVBand="1" w:val="04a0" w:noHBand="0" w:lastColumn="0" w:firstColumn="1" w:lastRow="0" w:firstRow="1"/>
+        <w:tblLook w:val="04a0" w:noVBand="1" w:noHBand="0" w:lastColumn="0" w:firstColumn="1" w:lastRow="0" w:firstRow="1"/>
       </w:tblPr>
       <w:tblGrid>
         <w:gridCol w:w="1128"/>
         <w:gridCol w:w="1883"/>
         <w:gridCol w:w="1095"/>
-        <w:gridCol w:w="1269"/>
-        <w:gridCol w:w="1164"/>
+        <w:gridCol w:w="1270"/>
+        <w:gridCol w:w="1163"/>
         <w:gridCol w:w="2243"/>
       </w:tblGrid>
       <w:tr>
@@ -1025,6 +1208,9 @@
             <w:tcW w:w="1128" w:type="dxa"/>
             <w:tcBorders/>
             <w:shd w:fill="auto" w:val="clear"/>
+            <w:tcMar>
+              <w:left w:w="108" w:type="dxa"/>
+            </w:tcMar>
           </w:tcPr>
           <w:p>
             <w:pPr>
@@ -1043,6 +1229,9 @@
             <w:tcW w:w="1883" w:type="dxa"/>
             <w:tcBorders/>
             <w:shd w:fill="auto" w:val="clear"/>
+            <w:tcMar>
+              <w:left w:w="108" w:type="dxa"/>
+            </w:tcMar>
           </w:tcPr>
           <w:p>
             <w:pPr>
@@ -1061,6 +1250,9 @@
             <w:tcW w:w="1095" w:type="dxa"/>
             <w:tcBorders/>
             <w:shd w:fill="auto" w:val="clear"/>
+            <w:tcMar>
+              <w:left w:w="108" w:type="dxa"/>
+            </w:tcMar>
           </w:tcPr>
           <w:p>
             <w:pPr>
@@ -1076,9 +1268,12 @@
         </w:tc>
         <w:tc>
           <w:tcPr>
-            <w:tcW w:w="1269" w:type="dxa"/>
-            <w:tcBorders/>
-            <w:shd w:fill="auto" w:val="clear"/>
+            <w:tcW w:w="1270" w:type="dxa"/>
+            <w:tcBorders/>
+            <w:shd w:fill="auto" w:val="clear"/>
+            <w:tcMar>
+              <w:left w:w="108" w:type="dxa"/>
+            </w:tcMar>
           </w:tcPr>
           <w:p>
             <w:pPr>
@@ -1094,9 +1289,12 @@
         </w:tc>
         <w:tc>
           <w:tcPr>
-            <w:tcW w:w="1164" w:type="dxa"/>
-            <w:tcBorders/>
-            <w:shd w:fill="auto" w:val="clear"/>
+            <w:tcW w:w="1163" w:type="dxa"/>
+            <w:tcBorders/>
+            <w:shd w:fill="auto" w:val="clear"/>
+            <w:tcMar>
+              <w:left w:w="108" w:type="dxa"/>
+            </w:tcMar>
           </w:tcPr>
           <w:p>
             <w:pPr>
@@ -1115,6 +1313,9 @@
             <w:tcW w:w="2243" w:type="dxa"/>
             <w:tcBorders/>
             <w:shd w:fill="auto" w:val="clear"/>
+            <w:tcMar>
+              <w:left w:w="108" w:type="dxa"/>
+            </w:tcMar>
           </w:tcPr>
           <w:p>
             <w:pPr>
@@ -1136,6 +1337,9 @@
             <w:tcW w:w="1128" w:type="dxa"/>
             <w:tcBorders/>
             <w:shd w:fill="auto" w:val="clear"/>
+            <w:tcMar>
+              <w:left w:w="108" w:type="dxa"/>
+            </w:tcMar>
           </w:tcPr>
           <w:p>
             <w:pPr>
@@ -1154,6 +1358,9 @@
             <w:tcW w:w="1883" w:type="dxa"/>
             <w:tcBorders/>
             <w:shd w:fill="auto" w:val="clear"/>
+            <w:tcMar>
+              <w:left w:w="108" w:type="dxa"/>
+            </w:tcMar>
           </w:tcPr>
           <w:p>
             <w:pPr>
@@ -1172,6 +1379,9 @@
             <w:tcW w:w="1095" w:type="dxa"/>
             <w:tcBorders/>
             <w:shd w:fill="auto" w:val="clear"/>
+            <w:tcMar>
+              <w:left w:w="108" w:type="dxa"/>
+            </w:tcMar>
           </w:tcPr>
           <w:p>
             <w:pPr>
@@ -1187,9 +1397,12 @@
         </w:tc>
         <w:tc>
           <w:tcPr>
-            <w:tcW w:w="1269" w:type="dxa"/>
-            <w:tcBorders/>
-            <w:shd w:fill="auto" w:val="clear"/>
+            <w:tcW w:w="1270" w:type="dxa"/>
+            <w:tcBorders/>
+            <w:shd w:fill="auto" w:val="clear"/>
+            <w:tcMar>
+              <w:left w:w="108" w:type="dxa"/>
+            </w:tcMar>
           </w:tcPr>
           <w:p>
             <w:pPr>
@@ -1205,9 +1418,12 @@
         </w:tc>
         <w:tc>
           <w:tcPr>
-            <w:tcW w:w="1164" w:type="dxa"/>
-            <w:tcBorders/>
-            <w:shd w:fill="auto" w:val="clear"/>
+            <w:tcW w:w="1163" w:type="dxa"/>
+            <w:tcBorders/>
+            <w:shd w:fill="auto" w:val="clear"/>
+            <w:tcMar>
+              <w:left w:w="108" w:type="dxa"/>
+            </w:tcMar>
           </w:tcPr>
           <w:p>
             <w:pPr>
@@ -1226,16 +1442,31 @@
             <w:tcW w:w="2243" w:type="dxa"/>
             <w:tcBorders/>
             <w:shd w:fill="auto" w:val="clear"/>
-          </w:tcPr>
-          <w:p>
-            <w:pPr>
-              <w:pStyle w:val="Normal"/>
-              <w:spacing w:lineRule="auto" w:line="240" w:before="0" w:after="0"/>
-              <w:rPr/>
-            </w:pPr>
-            <w:r>
-              <w:rPr/>
-              <w:t>Souci de matériel</w:t>
+            <w:tcMar>
+              <w:left w:w="108" w:type="dxa"/>
+            </w:tcMar>
+          </w:tcPr>
+          <w:p>
+            <w:pPr>
+              <w:pStyle w:val="Normal"/>
+              <w:spacing w:lineRule="auto" w:line="240" w:before="0" w:after="0"/>
+              <w:rPr/>
+            </w:pPr>
+            <w:r>
+              <w:rPr/>
+              <w:t>Souci</w:t>
+            </w:r>
+            <w:r>
+              <w:rPr/>
+              <w:t>s</w:t>
+            </w:r>
+            <w:r>
+              <w:rPr/>
+              <w:t xml:space="preserve"> de matériel</w:t>
+            </w:r>
+            <w:r>
+              <w:rPr/>
+              <w:t>s</w:t>
             </w:r>
           </w:p>
         </w:tc>
@@ -1247,6 +1478,9 @@
             <w:tcW w:w="1128" w:type="dxa"/>
             <w:tcBorders/>
             <w:shd w:fill="auto" w:val="clear"/>
+            <w:tcMar>
+              <w:left w:w="108" w:type="dxa"/>
+            </w:tcMar>
           </w:tcPr>
           <w:p>
             <w:pPr>
@@ -1265,6 +1499,9 @@
             <w:tcW w:w="1883" w:type="dxa"/>
             <w:tcBorders/>
             <w:shd w:fill="auto" w:val="clear"/>
+            <w:tcMar>
+              <w:left w:w="108" w:type="dxa"/>
+            </w:tcMar>
           </w:tcPr>
           <w:p>
             <w:pPr>
@@ -1283,6 +1520,9 @@
             <w:tcW w:w="1095" w:type="dxa"/>
             <w:tcBorders/>
             <w:shd w:fill="auto" w:val="clear"/>
+            <w:tcMar>
+              <w:left w:w="108" w:type="dxa"/>
+            </w:tcMar>
           </w:tcPr>
           <w:p>
             <w:pPr>
@@ -1298,9 +1538,12 @@
         </w:tc>
         <w:tc>
           <w:tcPr>
-            <w:tcW w:w="1269" w:type="dxa"/>
-            <w:tcBorders/>
-            <w:shd w:fill="auto" w:val="clear"/>
+            <w:tcW w:w="1270" w:type="dxa"/>
+            <w:tcBorders/>
+            <w:shd w:fill="auto" w:val="clear"/>
+            <w:tcMar>
+              <w:left w:w="108" w:type="dxa"/>
+            </w:tcMar>
           </w:tcPr>
           <w:p>
             <w:pPr>
@@ -1316,9 +1559,12 @@
         </w:tc>
         <w:tc>
           <w:tcPr>
-            <w:tcW w:w="1164" w:type="dxa"/>
-            <w:tcBorders/>
-            <w:shd w:fill="auto" w:val="clear"/>
+            <w:tcW w:w="1163" w:type="dxa"/>
+            <w:tcBorders/>
+            <w:shd w:fill="auto" w:val="clear"/>
+            <w:tcMar>
+              <w:left w:w="108" w:type="dxa"/>
+            </w:tcMar>
           </w:tcPr>
           <w:p>
             <w:pPr>
@@ -1336,6 +1582,9 @@
             <w:tcW w:w="2243" w:type="dxa"/>
             <w:tcBorders/>
             <w:shd w:fill="auto" w:val="clear"/>
+            <w:tcMar>
+              <w:left w:w="108" w:type="dxa"/>
+            </w:tcMar>
           </w:tcPr>
           <w:p>
             <w:pPr>
@@ -1356,6 +1605,9 @@
             <w:tcW w:w="1128" w:type="dxa"/>
             <w:tcBorders/>
             <w:shd w:fill="auto" w:val="clear"/>
+            <w:tcMar>
+              <w:left w:w="108" w:type="dxa"/>
+            </w:tcMar>
           </w:tcPr>
           <w:p>
             <w:pPr>
@@ -1374,6 +1626,9 @@
             <w:tcW w:w="1883" w:type="dxa"/>
             <w:tcBorders/>
             <w:shd w:fill="auto" w:val="clear"/>
+            <w:tcMar>
+              <w:left w:w="108" w:type="dxa"/>
+            </w:tcMar>
           </w:tcPr>
           <w:p>
             <w:pPr>
@@ -1392,6 +1647,9 @@
             <w:tcW w:w="1095" w:type="dxa"/>
             <w:tcBorders/>
             <w:shd w:fill="auto" w:val="clear"/>
+            <w:tcMar>
+              <w:left w:w="108" w:type="dxa"/>
+            </w:tcMar>
           </w:tcPr>
           <w:p>
             <w:pPr>
@@ -1407,9 +1665,12 @@
         </w:tc>
         <w:tc>
           <w:tcPr>
-            <w:tcW w:w="1269" w:type="dxa"/>
-            <w:tcBorders/>
-            <w:shd w:fill="auto" w:val="clear"/>
+            <w:tcW w:w="1270" w:type="dxa"/>
+            <w:tcBorders/>
+            <w:shd w:fill="auto" w:val="clear"/>
+            <w:tcMar>
+              <w:left w:w="108" w:type="dxa"/>
+            </w:tcMar>
           </w:tcPr>
           <w:p>
             <w:pPr>
@@ -1425,9 +1686,12 @@
         </w:tc>
         <w:tc>
           <w:tcPr>
-            <w:tcW w:w="1164" w:type="dxa"/>
-            <w:tcBorders/>
-            <w:shd w:fill="auto" w:val="clear"/>
+            <w:tcW w:w="1163" w:type="dxa"/>
+            <w:tcBorders/>
+            <w:shd w:fill="auto" w:val="clear"/>
+            <w:tcMar>
+              <w:left w:w="108" w:type="dxa"/>
+            </w:tcMar>
           </w:tcPr>
           <w:p>
             <w:pPr>
@@ -1446,6 +1710,9 @@
             <w:tcW w:w="2243" w:type="dxa"/>
             <w:tcBorders/>
             <w:shd w:fill="auto" w:val="clear"/>
+            <w:tcMar>
+              <w:left w:w="108" w:type="dxa"/>
+            </w:tcMar>
           </w:tcPr>
           <w:p>
             <w:pPr>
@@ -1466,6 +1733,9 @@
             <w:tcW w:w="1128" w:type="dxa"/>
             <w:tcBorders/>
             <w:shd w:fill="auto" w:val="clear"/>
+            <w:tcMar>
+              <w:left w:w="108" w:type="dxa"/>
+            </w:tcMar>
           </w:tcPr>
           <w:p>
             <w:pPr>
@@ -1484,6 +1754,9 @@
             <w:tcW w:w="1883" w:type="dxa"/>
             <w:tcBorders/>
             <w:shd w:fill="auto" w:val="clear"/>
+            <w:tcMar>
+              <w:left w:w="108" w:type="dxa"/>
+            </w:tcMar>
           </w:tcPr>
           <w:p>
             <w:pPr>
@@ -1502,6 +1775,9 @@
             <w:tcW w:w="1095" w:type="dxa"/>
             <w:tcBorders/>
             <w:shd w:fill="auto" w:val="clear"/>
+            <w:tcMar>
+              <w:left w:w="108" w:type="dxa"/>
+            </w:tcMar>
           </w:tcPr>
           <w:p>
             <w:pPr>
@@ -1517,9 +1793,12 @@
         </w:tc>
         <w:tc>
           <w:tcPr>
-            <w:tcW w:w="1269" w:type="dxa"/>
-            <w:tcBorders/>
-            <w:shd w:fill="auto" w:val="clear"/>
+            <w:tcW w:w="1270" w:type="dxa"/>
+            <w:tcBorders/>
+            <w:shd w:fill="auto" w:val="clear"/>
+            <w:tcMar>
+              <w:left w:w="108" w:type="dxa"/>
+            </w:tcMar>
           </w:tcPr>
           <w:p>
             <w:pPr>
@@ -1535,9 +1814,12 @@
         </w:tc>
         <w:tc>
           <w:tcPr>
-            <w:tcW w:w="1164" w:type="dxa"/>
-            <w:tcBorders/>
-            <w:shd w:fill="auto" w:val="clear"/>
+            <w:tcW w:w="1163" w:type="dxa"/>
+            <w:tcBorders/>
+            <w:shd w:fill="auto" w:val="clear"/>
+            <w:tcMar>
+              <w:left w:w="108" w:type="dxa"/>
+            </w:tcMar>
           </w:tcPr>
           <w:p>
             <w:pPr>
@@ -1556,6 +1838,9 @@
             <w:tcW w:w="2243" w:type="dxa"/>
             <w:tcBorders/>
             <w:shd w:fill="auto" w:val="clear"/>
+            <w:tcMar>
+              <w:left w:w="108" w:type="dxa"/>
+            </w:tcMar>
           </w:tcPr>
           <w:p>
             <w:pPr>
@@ -1576,6 +1861,9 @@
             <w:tcW w:w="1128" w:type="dxa"/>
             <w:tcBorders/>
             <w:shd w:fill="auto" w:val="clear"/>
+            <w:tcMar>
+              <w:left w:w="108" w:type="dxa"/>
+            </w:tcMar>
           </w:tcPr>
           <w:p>
             <w:pPr>
@@ -1594,6 +1882,9 @@
             <w:tcW w:w="1883" w:type="dxa"/>
             <w:tcBorders/>
             <w:shd w:fill="auto" w:val="clear"/>
+            <w:tcMar>
+              <w:left w:w="108" w:type="dxa"/>
+            </w:tcMar>
           </w:tcPr>
           <w:p>
             <w:pPr>
@@ -1612,6 +1903,9 @@
             <w:tcW w:w="1095" w:type="dxa"/>
             <w:tcBorders/>
             <w:shd w:fill="auto" w:val="clear"/>
+            <w:tcMar>
+              <w:left w:w="108" w:type="dxa"/>
+            </w:tcMar>
           </w:tcPr>
           <w:p>
             <w:pPr>
@@ -1627,9 +1921,12 @@
         </w:tc>
         <w:tc>
           <w:tcPr>
-            <w:tcW w:w="1269" w:type="dxa"/>
-            <w:tcBorders/>
-            <w:shd w:fill="auto" w:val="clear"/>
+            <w:tcW w:w="1270" w:type="dxa"/>
+            <w:tcBorders/>
+            <w:shd w:fill="auto" w:val="clear"/>
+            <w:tcMar>
+              <w:left w:w="108" w:type="dxa"/>
+            </w:tcMar>
           </w:tcPr>
           <w:p>
             <w:pPr>
@@ -1645,9 +1942,12 @@
         </w:tc>
         <w:tc>
           <w:tcPr>
-            <w:tcW w:w="1164" w:type="dxa"/>
-            <w:tcBorders/>
-            <w:shd w:fill="auto" w:val="clear"/>
+            <w:tcW w:w="1163" w:type="dxa"/>
+            <w:tcBorders/>
+            <w:shd w:fill="auto" w:val="clear"/>
+            <w:tcMar>
+              <w:left w:w="108" w:type="dxa"/>
+            </w:tcMar>
           </w:tcPr>
           <w:p>
             <w:pPr>
@@ -1665,6 +1965,9 @@
             <w:tcW w:w="2243" w:type="dxa"/>
             <w:tcBorders/>
             <w:shd w:fill="auto" w:val="clear"/>
+            <w:tcMar>
+              <w:left w:w="108" w:type="dxa"/>
+            </w:tcMar>
           </w:tcPr>
           <w:p>
             <w:pPr>
@@ -1675,9 +1978,6 @@
             <w:r>
               <w:rPr/>
               <w:br/>
-            </w:r>
-            <w:r>
-              <w:rPr/>
               <w:t xml:space="preserve">Infection </w:t>
             </w:r>
           </w:p>
@@ -1690,6 +1990,9 @@
             <w:tcW w:w="1128" w:type="dxa"/>
             <w:tcBorders/>
             <w:shd w:fill="auto" w:val="clear"/>
+            <w:tcMar>
+              <w:left w:w="108" w:type="dxa"/>
+            </w:tcMar>
           </w:tcPr>
           <w:p>
             <w:pPr>
@@ -1708,6 +2011,9 @@
             <w:tcW w:w="1883" w:type="dxa"/>
             <w:tcBorders/>
             <w:shd w:fill="auto" w:val="clear"/>
+            <w:tcMar>
+              <w:left w:w="108" w:type="dxa"/>
+            </w:tcMar>
           </w:tcPr>
           <w:p>
             <w:pPr>
@@ -1726,6 +2032,9 @@
             <w:tcW w:w="1095" w:type="dxa"/>
             <w:tcBorders/>
             <w:shd w:fill="auto" w:val="clear"/>
+            <w:tcMar>
+              <w:left w:w="108" w:type="dxa"/>
+            </w:tcMar>
           </w:tcPr>
           <w:p>
             <w:pPr>
@@ -1741,9 +2050,12 @@
         </w:tc>
         <w:tc>
           <w:tcPr>
-            <w:tcW w:w="1269" w:type="dxa"/>
-            <w:tcBorders/>
-            <w:shd w:fill="auto" w:val="clear"/>
+            <w:tcW w:w="1270" w:type="dxa"/>
+            <w:tcBorders/>
+            <w:shd w:fill="auto" w:val="clear"/>
+            <w:tcMar>
+              <w:left w:w="108" w:type="dxa"/>
+            </w:tcMar>
           </w:tcPr>
           <w:p>
             <w:pPr>
@@ -1759,9 +2071,12 @@
         </w:tc>
         <w:tc>
           <w:tcPr>
-            <w:tcW w:w="1164" w:type="dxa"/>
-            <w:tcBorders/>
-            <w:shd w:fill="auto" w:val="clear"/>
+            <w:tcW w:w="1163" w:type="dxa"/>
+            <w:tcBorders/>
+            <w:shd w:fill="auto" w:val="clear"/>
+            <w:tcMar>
+              <w:left w:w="108" w:type="dxa"/>
+            </w:tcMar>
           </w:tcPr>
           <w:p>
             <w:pPr>
@@ -1779,6 +2094,9 @@
             <w:tcW w:w="2243" w:type="dxa"/>
             <w:tcBorders/>
             <w:shd w:fill="auto" w:val="clear"/>
+            <w:tcMar>
+              <w:left w:w="108" w:type="dxa"/>
+            </w:tcMar>
           </w:tcPr>
           <w:p>
             <w:pPr>
@@ -1799,6 +2117,9 @@
             <w:tcW w:w="1128" w:type="dxa"/>
             <w:tcBorders/>
             <w:shd w:fill="auto" w:val="clear"/>
+            <w:tcMar>
+              <w:left w:w="108" w:type="dxa"/>
+            </w:tcMar>
           </w:tcPr>
           <w:p>
             <w:pPr>
@@ -1816,6 +2137,9 @@
             <w:tcW w:w="1883" w:type="dxa"/>
             <w:tcBorders/>
             <w:shd w:fill="auto" w:val="clear"/>
+            <w:tcMar>
+              <w:left w:w="108" w:type="dxa"/>
+            </w:tcMar>
           </w:tcPr>
           <w:p>
             <w:pPr>
@@ -1833,40 +2157,49 @@
             <w:tcW w:w="1095" w:type="dxa"/>
             <w:tcBorders/>
             <w:shd w:fill="auto" w:val="clear"/>
-          </w:tcPr>
-          <w:p>
-            <w:pPr>
-              <w:pStyle w:val="Normal"/>
-              <w:spacing w:lineRule="auto" w:line="240" w:before="0" w:after="0"/>
-              <w:rPr/>
-            </w:pPr>
-            <w:r>
-              <w:rPr/>
-            </w:r>
-          </w:p>
-        </w:tc>
-        <w:tc>
-          <w:tcPr>
-            <w:tcW w:w="1269" w:type="dxa"/>
-            <w:tcBorders/>
-            <w:shd w:fill="auto" w:val="clear"/>
-          </w:tcPr>
-          <w:p>
-            <w:pPr>
-              <w:pStyle w:val="Normal"/>
-              <w:spacing w:lineRule="auto" w:line="240" w:before="0" w:after="0"/>
-              <w:rPr/>
-            </w:pPr>
-            <w:r>
-              <w:rPr/>
-            </w:r>
-          </w:p>
-        </w:tc>
-        <w:tc>
-          <w:tcPr>
-            <w:tcW w:w="1164" w:type="dxa"/>
-            <w:tcBorders/>
-            <w:shd w:fill="auto" w:val="clear"/>
+            <w:tcMar>
+              <w:left w:w="108" w:type="dxa"/>
+            </w:tcMar>
+          </w:tcPr>
+          <w:p>
+            <w:pPr>
+              <w:pStyle w:val="Normal"/>
+              <w:spacing w:lineRule="auto" w:line="240" w:before="0" w:after="0"/>
+              <w:rPr/>
+            </w:pPr>
+            <w:r>
+              <w:rPr/>
+            </w:r>
+          </w:p>
+        </w:tc>
+        <w:tc>
+          <w:tcPr>
+            <w:tcW w:w="1270" w:type="dxa"/>
+            <w:tcBorders/>
+            <w:shd w:fill="auto" w:val="clear"/>
+            <w:tcMar>
+              <w:left w:w="108" w:type="dxa"/>
+            </w:tcMar>
+          </w:tcPr>
+          <w:p>
+            <w:pPr>
+              <w:pStyle w:val="Normal"/>
+              <w:spacing w:lineRule="auto" w:line="240" w:before="0" w:after="0"/>
+              <w:rPr/>
+            </w:pPr>
+            <w:r>
+              <w:rPr/>
+            </w:r>
+          </w:p>
+        </w:tc>
+        <w:tc>
+          <w:tcPr>
+            <w:tcW w:w="1163" w:type="dxa"/>
+            <w:tcBorders/>
+            <w:shd w:fill="auto" w:val="clear"/>
+            <w:tcMar>
+              <w:left w:w="108" w:type="dxa"/>
+            </w:tcMar>
           </w:tcPr>
           <w:p>
             <w:pPr>
@@ -1884,6 +2217,9 @@
             <w:tcW w:w="2243" w:type="dxa"/>
             <w:tcBorders/>
             <w:shd w:fill="auto" w:val="clear"/>
+            <w:tcMar>
+              <w:left w:w="108" w:type="dxa"/>
+            </w:tcMar>
           </w:tcPr>
           <w:p>
             <w:pPr>
@@ -1921,12 +2257,39 @@
         <w:pStyle w:val="Normal"/>
         <w:rPr/>
       </w:pPr>
-      <w:r>
-        <w:rPr/>
-      </w:r>
       <w:bookmarkStart w:id="0" w:name="_GoBack"/>
       <w:bookmarkStart w:id="1" w:name="_GoBack"/>
       <w:bookmarkEnd w:id="1"/>
+      <w:r>
+        <w:rPr/>
+      </w:r>
+    </w:p>
+    <w:p>
+      <w:pPr>
+        <w:pStyle w:val="Normal"/>
+        <w:rPr/>
+      </w:pPr>
+      <w:r>
+        <w:rPr/>
+      </w:r>
+    </w:p>
+    <w:p>
+      <w:pPr>
+        <w:pStyle w:val="Normal"/>
+        <w:rPr/>
+      </w:pPr>
+      <w:r>
+        <w:rPr/>
+      </w:r>
+    </w:p>
+    <w:p>
+      <w:pPr>
+        <w:pStyle w:val="Normal"/>
+        <w:rPr/>
+      </w:pPr>
+      <w:r>
+        <w:rPr/>
+      </w:r>
     </w:p>
     <w:p>
       <w:pPr>
@@ -2120,14 +2483,14 @@
           <w:bottom w:w="0" w:type="dxa"/>
           <w:right w:w="108" w:type="dxa"/>
         </w:tblCellMar>
-        <w:tblLook w:noVBand="1" w:val="04a0" w:noHBand="0" w:lastColumn="0" w:firstColumn="1" w:lastRow="0" w:firstRow="1"/>
+        <w:tblLook w:val="04a0" w:noVBand="1" w:noHBand="0" w:lastColumn="0" w:firstColumn="1" w:lastRow="0" w:firstRow="1"/>
       </w:tblPr>
       <w:tblGrid>
         <w:gridCol w:w="1128"/>
         <w:gridCol w:w="1883"/>
         <w:gridCol w:w="1095"/>
-        <w:gridCol w:w="1269"/>
-        <w:gridCol w:w="1164"/>
+        <w:gridCol w:w="1270"/>
+        <w:gridCol w:w="1163"/>
         <w:gridCol w:w="2243"/>
       </w:tblGrid>
       <w:tr>
@@ -2137,6 +2500,9 @@
             <w:tcW w:w="1128" w:type="dxa"/>
             <w:tcBorders/>
             <w:shd w:fill="auto" w:val="clear"/>
+            <w:tcMar>
+              <w:left w:w="108" w:type="dxa"/>
+            </w:tcMar>
           </w:tcPr>
           <w:p>
             <w:pPr>
@@ -2155,6 +2521,9 @@
             <w:tcW w:w="1883" w:type="dxa"/>
             <w:tcBorders/>
             <w:shd w:fill="auto" w:val="clear"/>
+            <w:tcMar>
+              <w:left w:w="108" w:type="dxa"/>
+            </w:tcMar>
           </w:tcPr>
           <w:p>
             <w:pPr>
@@ -2173,6 +2542,9 @@
             <w:tcW w:w="1095" w:type="dxa"/>
             <w:tcBorders/>
             <w:shd w:fill="auto" w:val="clear"/>
+            <w:tcMar>
+              <w:left w:w="108" w:type="dxa"/>
+            </w:tcMar>
           </w:tcPr>
           <w:p>
             <w:pPr>
@@ -2188,9 +2560,12 @@
         </w:tc>
         <w:tc>
           <w:tcPr>
-            <w:tcW w:w="1269" w:type="dxa"/>
-            <w:tcBorders/>
-            <w:shd w:fill="auto" w:val="clear"/>
+            <w:tcW w:w="1270" w:type="dxa"/>
+            <w:tcBorders/>
+            <w:shd w:fill="auto" w:val="clear"/>
+            <w:tcMar>
+              <w:left w:w="108" w:type="dxa"/>
+            </w:tcMar>
           </w:tcPr>
           <w:p>
             <w:pPr>
@@ -2206,9 +2581,12 @@
         </w:tc>
         <w:tc>
           <w:tcPr>
-            <w:tcW w:w="1164" w:type="dxa"/>
-            <w:tcBorders/>
-            <w:shd w:fill="auto" w:val="clear"/>
+            <w:tcW w:w="1163" w:type="dxa"/>
+            <w:tcBorders/>
+            <w:shd w:fill="auto" w:val="clear"/>
+            <w:tcMar>
+              <w:left w:w="108" w:type="dxa"/>
+            </w:tcMar>
           </w:tcPr>
           <w:p>
             <w:pPr>
@@ -2227,6 +2605,9 @@
             <w:tcW w:w="2243" w:type="dxa"/>
             <w:tcBorders/>
             <w:shd w:fill="auto" w:val="clear"/>
+            <w:tcMar>
+              <w:left w:w="108" w:type="dxa"/>
+            </w:tcMar>
           </w:tcPr>
           <w:p>
             <w:pPr>
@@ -2248,6 +2629,9 @@
             <w:tcW w:w="1128" w:type="dxa"/>
             <w:tcBorders/>
             <w:shd w:fill="auto" w:val="clear"/>
+            <w:tcMar>
+              <w:left w:w="108" w:type="dxa"/>
+            </w:tcMar>
           </w:tcPr>
           <w:p>
             <w:pPr>
@@ -2266,6 +2650,9 @@
             <w:tcW w:w="1883" w:type="dxa"/>
             <w:tcBorders/>
             <w:shd w:fill="auto" w:val="clear"/>
+            <w:tcMar>
+              <w:left w:w="108" w:type="dxa"/>
+            </w:tcMar>
           </w:tcPr>
           <w:p>
             <w:pPr>
@@ -2284,6 +2671,9 @@
             <w:tcW w:w="1095" w:type="dxa"/>
             <w:tcBorders/>
             <w:shd w:fill="auto" w:val="clear"/>
+            <w:tcMar>
+              <w:left w:w="108" w:type="dxa"/>
+            </w:tcMar>
           </w:tcPr>
           <w:p>
             <w:pPr>
@@ -2299,9 +2689,12 @@
         </w:tc>
         <w:tc>
           <w:tcPr>
-            <w:tcW w:w="1269" w:type="dxa"/>
-            <w:tcBorders/>
-            <w:shd w:fill="auto" w:val="clear"/>
+            <w:tcW w:w="1270" w:type="dxa"/>
+            <w:tcBorders/>
+            <w:shd w:fill="auto" w:val="clear"/>
+            <w:tcMar>
+              <w:left w:w="108" w:type="dxa"/>
+            </w:tcMar>
           </w:tcPr>
           <w:p>
             <w:pPr>
@@ -2317,9 +2710,12 @@
         </w:tc>
         <w:tc>
           <w:tcPr>
-            <w:tcW w:w="1164" w:type="dxa"/>
-            <w:tcBorders/>
-            <w:shd w:fill="auto" w:val="clear"/>
+            <w:tcW w:w="1163" w:type="dxa"/>
+            <w:tcBorders/>
+            <w:shd w:fill="auto" w:val="clear"/>
+            <w:tcMar>
+              <w:left w:w="108" w:type="dxa"/>
+            </w:tcMar>
           </w:tcPr>
           <w:p>
             <w:pPr>
@@ -2338,6 +2734,9 @@
             <w:tcW w:w="2243" w:type="dxa"/>
             <w:tcBorders/>
             <w:shd w:fill="auto" w:val="clear"/>
+            <w:tcMar>
+              <w:left w:w="108" w:type="dxa"/>
+            </w:tcMar>
           </w:tcPr>
           <w:p>
             <w:pPr>
@@ -2358,6 +2757,9 @@
             <w:tcW w:w="1128" w:type="dxa"/>
             <w:tcBorders/>
             <w:shd w:fill="auto" w:val="clear"/>
+            <w:tcMar>
+              <w:left w:w="108" w:type="dxa"/>
+            </w:tcMar>
           </w:tcPr>
           <w:p>
             <w:pPr>
@@ -2376,6 +2778,9 @@
             <w:tcW w:w="1883" w:type="dxa"/>
             <w:tcBorders/>
             <w:shd w:fill="auto" w:val="clear"/>
+            <w:tcMar>
+              <w:left w:w="108" w:type="dxa"/>
+            </w:tcMar>
           </w:tcPr>
           <w:p>
             <w:pPr>
@@ -2394,6 +2799,9 @@
             <w:tcW w:w="1095" w:type="dxa"/>
             <w:tcBorders/>
             <w:shd w:fill="auto" w:val="clear"/>
+            <w:tcMar>
+              <w:left w:w="108" w:type="dxa"/>
+            </w:tcMar>
           </w:tcPr>
           <w:p>
             <w:pPr>
@@ -2409,9 +2817,12 @@
         </w:tc>
         <w:tc>
           <w:tcPr>
-            <w:tcW w:w="1269" w:type="dxa"/>
-            <w:tcBorders/>
-            <w:shd w:fill="auto" w:val="clear"/>
+            <w:tcW w:w="1270" w:type="dxa"/>
+            <w:tcBorders/>
+            <w:shd w:fill="auto" w:val="clear"/>
+            <w:tcMar>
+              <w:left w:w="108" w:type="dxa"/>
+            </w:tcMar>
           </w:tcPr>
           <w:p>
             <w:pPr>
@@ -2427,9 +2838,12 @@
         </w:tc>
         <w:tc>
           <w:tcPr>
-            <w:tcW w:w="1164" w:type="dxa"/>
-            <w:tcBorders/>
-            <w:shd w:fill="auto" w:val="clear"/>
+            <w:tcW w:w="1163" w:type="dxa"/>
+            <w:tcBorders/>
+            <w:shd w:fill="auto" w:val="clear"/>
+            <w:tcMar>
+              <w:left w:w="108" w:type="dxa"/>
+            </w:tcMar>
           </w:tcPr>
           <w:p>
             <w:pPr>
@@ -2448,6 +2862,9 @@
             <w:tcW w:w="2243" w:type="dxa"/>
             <w:tcBorders/>
             <w:shd w:fill="auto" w:val="clear"/>
+            <w:tcMar>
+              <w:left w:w="108" w:type="dxa"/>
+            </w:tcMar>
           </w:tcPr>
           <w:p>
             <w:pPr>
@@ -2468,6 +2885,9 @@
             <w:tcW w:w="1128" w:type="dxa"/>
             <w:tcBorders/>
             <w:shd w:fill="auto" w:val="clear"/>
+            <w:tcMar>
+              <w:left w:w="108" w:type="dxa"/>
+            </w:tcMar>
           </w:tcPr>
           <w:p>
             <w:pPr>
@@ -2486,6 +2906,9 @@
             <w:tcW w:w="1883" w:type="dxa"/>
             <w:tcBorders/>
             <w:shd w:fill="auto" w:val="clear"/>
+            <w:tcMar>
+              <w:left w:w="108" w:type="dxa"/>
+            </w:tcMar>
           </w:tcPr>
           <w:p>
             <w:pPr>
@@ -2504,6 +2927,9 @@
             <w:tcW w:w="1095" w:type="dxa"/>
             <w:tcBorders/>
             <w:shd w:fill="auto" w:val="clear"/>
+            <w:tcMar>
+              <w:left w:w="108" w:type="dxa"/>
+            </w:tcMar>
           </w:tcPr>
           <w:p>
             <w:pPr>
@@ -2519,9 +2945,12 @@
         </w:tc>
         <w:tc>
           <w:tcPr>
-            <w:tcW w:w="1269" w:type="dxa"/>
-            <w:tcBorders/>
-            <w:shd w:fill="auto" w:val="clear"/>
+            <w:tcW w:w="1270" w:type="dxa"/>
+            <w:tcBorders/>
+            <w:shd w:fill="auto" w:val="clear"/>
+            <w:tcMar>
+              <w:left w:w="108" w:type="dxa"/>
+            </w:tcMar>
           </w:tcPr>
           <w:p>
             <w:pPr>
@@ -2537,9 +2966,12 @@
         </w:tc>
         <w:tc>
           <w:tcPr>
-            <w:tcW w:w="1164" w:type="dxa"/>
-            <w:tcBorders/>
-            <w:shd w:fill="auto" w:val="clear"/>
+            <w:tcW w:w="1163" w:type="dxa"/>
+            <w:tcBorders/>
+            <w:shd w:fill="auto" w:val="clear"/>
+            <w:tcMar>
+              <w:left w:w="108" w:type="dxa"/>
+            </w:tcMar>
           </w:tcPr>
           <w:p>
             <w:pPr>
@@ -2558,6 +2990,9 @@
             <w:tcW w:w="2243" w:type="dxa"/>
             <w:tcBorders/>
             <w:shd w:fill="auto" w:val="clear"/>
+            <w:tcMar>
+              <w:left w:w="108" w:type="dxa"/>
+            </w:tcMar>
           </w:tcPr>
           <w:p>
             <w:pPr>
@@ -2579,6 +3014,9 @@
             <w:tcW w:w="1128" w:type="dxa"/>
             <w:tcBorders/>
             <w:shd w:fill="auto" w:val="clear"/>
+            <w:tcMar>
+              <w:left w:w="108" w:type="dxa"/>
+            </w:tcMar>
           </w:tcPr>
           <w:p>
             <w:pPr>
@@ -2597,6 +3035,9 @@
             <w:tcW w:w="1883" w:type="dxa"/>
             <w:tcBorders/>
             <w:shd w:fill="auto" w:val="clear"/>
+            <w:tcMar>
+              <w:left w:w="108" w:type="dxa"/>
+            </w:tcMar>
           </w:tcPr>
           <w:p>
             <w:pPr>
@@ -2615,6 +3056,9 @@
             <w:tcW w:w="1095" w:type="dxa"/>
             <w:tcBorders/>
             <w:shd w:fill="auto" w:val="clear"/>
+            <w:tcMar>
+              <w:left w:w="108" w:type="dxa"/>
+            </w:tcMar>
           </w:tcPr>
           <w:p>
             <w:pPr>
@@ -2630,9 +3074,12 @@
         </w:tc>
         <w:tc>
           <w:tcPr>
-            <w:tcW w:w="1269" w:type="dxa"/>
-            <w:tcBorders/>
-            <w:shd w:fill="auto" w:val="clear"/>
+            <w:tcW w:w="1270" w:type="dxa"/>
+            <w:tcBorders/>
+            <w:shd w:fill="auto" w:val="clear"/>
+            <w:tcMar>
+              <w:left w:w="108" w:type="dxa"/>
+            </w:tcMar>
           </w:tcPr>
           <w:p>
             <w:pPr>
@@ -2648,9 +3095,12 @@
         </w:tc>
         <w:tc>
           <w:tcPr>
-            <w:tcW w:w="1164" w:type="dxa"/>
-            <w:tcBorders/>
-            <w:shd w:fill="auto" w:val="clear"/>
+            <w:tcW w:w="1163" w:type="dxa"/>
+            <w:tcBorders/>
+            <w:shd w:fill="auto" w:val="clear"/>
+            <w:tcMar>
+              <w:left w:w="108" w:type="dxa"/>
+            </w:tcMar>
           </w:tcPr>
           <w:p>
             <w:pPr>
@@ -2669,6 +3119,9 @@
             <w:tcW w:w="2243" w:type="dxa"/>
             <w:tcBorders/>
             <w:shd w:fill="auto" w:val="clear"/>
+            <w:tcMar>
+              <w:left w:w="108" w:type="dxa"/>
+            </w:tcMar>
           </w:tcPr>
           <w:p>
             <w:pPr>
@@ -2720,14 +3173,14 @@
           <w:bottom w:w="0" w:type="dxa"/>
           <w:right w:w="108" w:type="dxa"/>
         </w:tblCellMar>
-        <w:tblLook w:noVBand="1" w:val="04a0" w:noHBand="0" w:lastColumn="0" w:firstColumn="1" w:lastRow="0" w:firstRow="1"/>
+        <w:tblLook w:val="04a0" w:noVBand="1" w:noHBand="0" w:lastColumn="0" w:firstColumn="1" w:lastRow="0" w:firstRow="1"/>
       </w:tblPr>
       <w:tblGrid>
         <w:gridCol w:w="1128"/>
         <w:gridCol w:w="1883"/>
         <w:gridCol w:w="1095"/>
-        <w:gridCol w:w="1269"/>
-        <w:gridCol w:w="1164"/>
+        <w:gridCol w:w="1270"/>
+        <w:gridCol w:w="1163"/>
         <w:gridCol w:w="2243"/>
       </w:tblGrid>
       <w:tr>
@@ -2737,6 +3190,9 @@
             <w:tcW w:w="1128" w:type="dxa"/>
             <w:tcBorders/>
             <w:shd w:fill="auto" w:val="clear"/>
+            <w:tcMar>
+              <w:left w:w="108" w:type="dxa"/>
+            </w:tcMar>
           </w:tcPr>
           <w:p>
             <w:pPr>
@@ -2755,6 +3211,9 @@
             <w:tcW w:w="1883" w:type="dxa"/>
             <w:tcBorders/>
             <w:shd w:fill="auto" w:val="clear"/>
+            <w:tcMar>
+              <w:left w:w="108" w:type="dxa"/>
+            </w:tcMar>
           </w:tcPr>
           <w:p>
             <w:pPr>
@@ -2773,6 +3232,9 @@
             <w:tcW w:w="1095" w:type="dxa"/>
             <w:tcBorders/>
             <w:shd w:fill="auto" w:val="clear"/>
+            <w:tcMar>
+              <w:left w:w="108" w:type="dxa"/>
+            </w:tcMar>
           </w:tcPr>
           <w:p>
             <w:pPr>
@@ -2788,9 +3250,12 @@
         </w:tc>
         <w:tc>
           <w:tcPr>
-            <w:tcW w:w="1269" w:type="dxa"/>
-            <w:tcBorders/>
-            <w:shd w:fill="auto" w:val="clear"/>
+            <w:tcW w:w="1270" w:type="dxa"/>
+            <w:tcBorders/>
+            <w:shd w:fill="auto" w:val="clear"/>
+            <w:tcMar>
+              <w:left w:w="108" w:type="dxa"/>
+            </w:tcMar>
           </w:tcPr>
           <w:p>
             <w:pPr>
@@ -2806,9 +3271,12 @@
         </w:tc>
         <w:tc>
           <w:tcPr>
-            <w:tcW w:w="1164" w:type="dxa"/>
-            <w:tcBorders/>
-            <w:shd w:fill="auto" w:val="clear"/>
+            <w:tcW w:w="1163" w:type="dxa"/>
+            <w:tcBorders/>
+            <w:shd w:fill="auto" w:val="clear"/>
+            <w:tcMar>
+              <w:left w:w="108" w:type="dxa"/>
+            </w:tcMar>
           </w:tcPr>
           <w:p>
             <w:pPr>
@@ -2827,6 +3295,9 @@
             <w:tcW w:w="2243" w:type="dxa"/>
             <w:tcBorders/>
             <w:shd w:fill="auto" w:val="clear"/>
+            <w:tcMar>
+              <w:left w:w="108" w:type="dxa"/>
+            </w:tcMar>
           </w:tcPr>
           <w:p>
             <w:pPr>
@@ -2848,6 +3319,9 @@
             <w:tcW w:w="1128" w:type="dxa"/>
             <w:tcBorders/>
             <w:shd w:fill="auto" w:val="clear"/>
+            <w:tcMar>
+              <w:left w:w="108" w:type="dxa"/>
+            </w:tcMar>
           </w:tcPr>
           <w:p>
             <w:pPr>
@@ -2866,6 +3340,9 @@
             <w:tcW w:w="1883" w:type="dxa"/>
             <w:tcBorders/>
             <w:shd w:fill="auto" w:val="clear"/>
+            <w:tcMar>
+              <w:left w:w="108" w:type="dxa"/>
+            </w:tcMar>
           </w:tcPr>
           <w:p>
             <w:pPr>
@@ -2884,6 +3361,9 @@
             <w:tcW w:w="1095" w:type="dxa"/>
             <w:tcBorders/>
             <w:shd w:fill="auto" w:val="clear"/>
+            <w:tcMar>
+              <w:left w:w="108" w:type="dxa"/>
+            </w:tcMar>
           </w:tcPr>
           <w:p>
             <w:pPr>
@@ -2899,9 +3379,12 @@
         </w:tc>
         <w:tc>
           <w:tcPr>
-            <w:tcW w:w="1269" w:type="dxa"/>
-            <w:tcBorders/>
-            <w:shd w:fill="auto" w:val="clear"/>
+            <w:tcW w:w="1270" w:type="dxa"/>
+            <w:tcBorders/>
+            <w:shd w:fill="auto" w:val="clear"/>
+            <w:tcMar>
+              <w:left w:w="108" w:type="dxa"/>
+            </w:tcMar>
           </w:tcPr>
           <w:p>
             <w:pPr>
@@ -2917,9 +3400,12 @@
         </w:tc>
         <w:tc>
           <w:tcPr>
-            <w:tcW w:w="1164" w:type="dxa"/>
-            <w:tcBorders/>
-            <w:shd w:fill="auto" w:val="clear"/>
+            <w:tcW w:w="1163" w:type="dxa"/>
+            <w:tcBorders/>
+            <w:shd w:fill="auto" w:val="clear"/>
+            <w:tcMar>
+              <w:left w:w="108" w:type="dxa"/>
+            </w:tcMar>
           </w:tcPr>
           <w:p>
             <w:pPr>
@@ -2938,6 +3424,9 @@
             <w:tcW w:w="2243" w:type="dxa"/>
             <w:tcBorders/>
             <w:shd w:fill="auto" w:val="clear"/>
+            <w:tcMar>
+              <w:left w:w="108" w:type="dxa"/>
+            </w:tcMar>
           </w:tcPr>
           <w:p>
             <w:pPr>
@@ -2958,6 +3447,9 @@
             <w:tcW w:w="1128" w:type="dxa"/>
             <w:tcBorders/>
             <w:shd w:fill="auto" w:val="clear"/>
+            <w:tcMar>
+              <w:left w:w="108" w:type="dxa"/>
+            </w:tcMar>
           </w:tcPr>
           <w:p>
             <w:pPr>
@@ -2976,6 +3468,9 @@
             <w:tcW w:w="1883" w:type="dxa"/>
             <w:tcBorders/>
             <w:shd w:fill="auto" w:val="clear"/>
+            <w:tcMar>
+              <w:left w:w="108" w:type="dxa"/>
+            </w:tcMar>
           </w:tcPr>
           <w:p>
             <w:pPr>
@@ -2994,6 +3489,9 @@
             <w:tcW w:w="1095" w:type="dxa"/>
             <w:tcBorders/>
             <w:shd w:fill="auto" w:val="clear"/>
+            <w:tcMar>
+              <w:left w:w="108" w:type="dxa"/>
+            </w:tcMar>
           </w:tcPr>
           <w:p>
             <w:pPr>
@@ -3009,9 +3507,12 @@
         </w:tc>
         <w:tc>
           <w:tcPr>
-            <w:tcW w:w="1269" w:type="dxa"/>
-            <w:tcBorders/>
-            <w:shd w:fill="auto" w:val="clear"/>
+            <w:tcW w:w="1270" w:type="dxa"/>
+            <w:tcBorders/>
+            <w:shd w:fill="auto" w:val="clear"/>
+            <w:tcMar>
+              <w:left w:w="108" w:type="dxa"/>
+            </w:tcMar>
           </w:tcPr>
           <w:p>
             <w:pPr>
@@ -3027,9 +3528,12 @@
         </w:tc>
         <w:tc>
           <w:tcPr>
-            <w:tcW w:w="1164" w:type="dxa"/>
-            <w:tcBorders/>
-            <w:shd w:fill="auto" w:val="clear"/>
+            <w:tcW w:w="1163" w:type="dxa"/>
+            <w:tcBorders/>
+            <w:shd w:fill="auto" w:val="clear"/>
+            <w:tcMar>
+              <w:left w:w="108" w:type="dxa"/>
+            </w:tcMar>
           </w:tcPr>
           <w:p>
             <w:pPr>
@@ -3048,6 +3552,9 @@
             <w:tcW w:w="2243" w:type="dxa"/>
             <w:tcBorders/>
             <w:shd w:fill="auto" w:val="clear"/>
+            <w:tcMar>
+              <w:left w:w="108" w:type="dxa"/>
+            </w:tcMar>
           </w:tcPr>
           <w:p>
             <w:pPr>
@@ -3068,6 +3575,9 @@
             <w:tcW w:w="1128" w:type="dxa"/>
             <w:tcBorders/>
             <w:shd w:fill="auto" w:val="clear"/>
+            <w:tcMar>
+              <w:left w:w="108" w:type="dxa"/>
+            </w:tcMar>
           </w:tcPr>
           <w:p>
             <w:pPr>
@@ -3086,6 +3596,9 @@
             <w:tcW w:w="1883" w:type="dxa"/>
             <w:tcBorders/>
             <w:shd w:fill="auto" w:val="clear"/>
+            <w:tcMar>
+              <w:left w:w="108" w:type="dxa"/>
+            </w:tcMar>
           </w:tcPr>
           <w:p>
             <w:pPr>
@@ -3104,6 +3617,9 @@
             <w:tcW w:w="1095" w:type="dxa"/>
             <w:tcBorders/>
             <w:shd w:fill="auto" w:val="clear"/>
+            <w:tcMar>
+              <w:left w:w="108" w:type="dxa"/>
+            </w:tcMar>
           </w:tcPr>
           <w:p>
             <w:pPr>
@@ -3119,9 +3635,12 @@
         </w:tc>
         <w:tc>
           <w:tcPr>
-            <w:tcW w:w="1269" w:type="dxa"/>
-            <w:tcBorders/>
-            <w:shd w:fill="auto" w:val="clear"/>
+            <w:tcW w:w="1270" w:type="dxa"/>
+            <w:tcBorders/>
+            <w:shd w:fill="auto" w:val="clear"/>
+            <w:tcMar>
+              <w:left w:w="108" w:type="dxa"/>
+            </w:tcMar>
           </w:tcPr>
           <w:p>
             <w:pPr>
@@ -3137,9 +3656,12 @@
         </w:tc>
         <w:tc>
           <w:tcPr>
-            <w:tcW w:w="1164" w:type="dxa"/>
-            <w:tcBorders/>
-            <w:shd w:fill="auto" w:val="clear"/>
+            <w:tcW w:w="1163" w:type="dxa"/>
+            <w:tcBorders/>
+            <w:shd w:fill="auto" w:val="clear"/>
+            <w:tcMar>
+              <w:left w:w="108" w:type="dxa"/>
+            </w:tcMar>
           </w:tcPr>
           <w:p>
             <w:pPr>
@@ -3158,6 +3680,9 @@
             <w:tcW w:w="2243" w:type="dxa"/>
             <w:tcBorders/>
             <w:shd w:fill="auto" w:val="clear"/>
+            <w:tcMar>
+              <w:left w:w="108" w:type="dxa"/>
+            </w:tcMar>
           </w:tcPr>
           <w:p>
             <w:pPr>
@@ -3179,6 +3704,9 @@
             <w:tcW w:w="1128" w:type="dxa"/>
             <w:tcBorders/>
             <w:shd w:fill="auto" w:val="clear"/>
+            <w:tcMar>
+              <w:left w:w="108" w:type="dxa"/>
+            </w:tcMar>
           </w:tcPr>
           <w:p>
             <w:pPr>
@@ -3197,6 +3725,9 @@
             <w:tcW w:w="1883" w:type="dxa"/>
             <w:tcBorders/>
             <w:shd w:fill="auto" w:val="clear"/>
+            <w:tcMar>
+              <w:left w:w="108" w:type="dxa"/>
+            </w:tcMar>
           </w:tcPr>
           <w:p>
             <w:pPr>
@@ -3215,6 +3746,9 @@
             <w:tcW w:w="1095" w:type="dxa"/>
             <w:tcBorders/>
             <w:shd w:fill="auto" w:val="clear"/>
+            <w:tcMar>
+              <w:left w:w="108" w:type="dxa"/>
+            </w:tcMar>
           </w:tcPr>
           <w:p>
             <w:pPr>
@@ -3230,9 +3764,12 @@
         </w:tc>
         <w:tc>
           <w:tcPr>
-            <w:tcW w:w="1269" w:type="dxa"/>
-            <w:tcBorders/>
-            <w:shd w:fill="auto" w:val="clear"/>
+            <w:tcW w:w="1270" w:type="dxa"/>
+            <w:tcBorders/>
+            <w:shd w:fill="auto" w:val="clear"/>
+            <w:tcMar>
+              <w:left w:w="108" w:type="dxa"/>
+            </w:tcMar>
           </w:tcPr>
           <w:p>
             <w:pPr>
@@ -3248,9 +3785,12 @@
         </w:tc>
         <w:tc>
           <w:tcPr>
-            <w:tcW w:w="1164" w:type="dxa"/>
-            <w:tcBorders/>
-            <w:shd w:fill="auto" w:val="clear"/>
+            <w:tcW w:w="1163" w:type="dxa"/>
+            <w:tcBorders/>
+            <w:shd w:fill="auto" w:val="clear"/>
+            <w:tcMar>
+              <w:left w:w="108" w:type="dxa"/>
+            </w:tcMar>
           </w:tcPr>
           <w:p>
             <w:pPr>
@@ -3269,6 +3809,9 @@
             <w:tcW w:w="2243" w:type="dxa"/>
             <w:tcBorders/>
             <w:shd w:fill="auto" w:val="clear"/>
+            <w:tcMar>
+              <w:left w:w="108" w:type="dxa"/>
+            </w:tcMar>
           </w:tcPr>
           <w:p>
             <w:pPr>
@@ -3323,7 +3866,7 @@
       <w:pgNumType w:fmt="decimal"/>
       <w:formProt w:val="false"/>
       <w:textDirection w:val="lrTb"/>
-      <w:docGrid w:type="default" w:linePitch="360" w:charSpace="4096"/>
+      <w:docGrid w:type="default" w:linePitch="360" w:charSpace="4294965247"/>
     </w:sectPr>
   </w:body>
 </w:document>
@@ -3339,11 +3882,11 @@
       <w:tblInd w:w="0" w:type="dxa"/>
       <w:tblCellMar>
         <w:top w:w="0" w:type="dxa"/>
-        <w:left w:w="108" w:type="dxa"/>
+        <w:left w:w="113" w:type="dxa"/>
         <w:bottom w:w="0" w:type="dxa"/>
         <w:right w:w="108" w:type="dxa"/>
       </w:tblCellMar>
-      <w:tblLook w:lastRow="0" w:firstRow="1" w:lastColumn="0" w:firstColumn="1" w:val="04a0" w:noHBand="0" w:noVBand="1"/>
+      <w:tblLook w:val="04a0" w:noVBand="1" w:noHBand="0" w:firstRow="1" w:lastRow="0" w:firstColumn="1" w:lastColumn="0"/>
     </w:tblPr>
     <w:tblGrid>
       <w:gridCol w:w="4460"/>
@@ -3367,10 +3910,6 @@
         <w:p>
           <w:pPr>
             <w:pStyle w:val="Entte"/>
-            <w:tabs>
-              <w:tab w:val="clear" w:pos="4536"/>
-              <w:tab w:val="clear" w:pos="9072"/>
-            </w:tabs>
             <w:spacing w:lineRule="auto" w:line="240" w:before="0" w:after="0"/>
             <w:rPr/>
           </w:pPr>
@@ -3396,10 +3935,6 @@
         <w:p>
           <w:pPr>
             <w:pStyle w:val="Entte"/>
-            <w:tabs>
-              <w:tab w:val="clear" w:pos="4536"/>
-              <w:tab w:val="clear" w:pos="9072"/>
-            </w:tabs>
             <w:spacing w:lineRule="auto" w:line="240" w:before="0" w:after="0"/>
             <w:jc w:val="right"/>
             <w:rPr/>
@@ -3521,6 +4056,7 @@
       </w:pPr>
       <w:rPr>
         <w:rFonts w:ascii="Symbol" w:hAnsi="Symbol" w:cs="Symbol" w:hint="default"/>
+        <w:rFonts w:cs="Symbol"/>
       </w:rPr>
     </w:lvl>
     <w:lvl w:ilvl="1">
@@ -3604,7 +4140,10 @@
       <w:lvlText w:val=""/>
       <w:lvlJc w:val="left"/>
       <w:pPr>
-        <w:ind w:left="0" w:hanging="0"/>
+        <w:tabs>
+          <w:tab w:val="num" w:pos="432"/>
+        </w:tabs>
+        <w:ind w:left="432" w:hanging="432"/>
       </w:pPr>
     </w:lvl>
     <w:lvl w:ilvl="1">
@@ -3614,7 +4153,10 @@
       <w:lvlText w:val=""/>
       <w:lvlJc w:val="left"/>
       <w:pPr>
-        <w:ind w:left="0" w:hanging="0"/>
+        <w:tabs>
+          <w:tab w:val="num" w:pos="576"/>
+        </w:tabs>
+        <w:ind w:left="576" w:hanging="576"/>
       </w:pPr>
     </w:lvl>
     <w:lvl w:ilvl="2">
@@ -3624,7 +4166,10 @@
       <w:lvlText w:val=""/>
       <w:lvlJc w:val="left"/>
       <w:pPr>
-        <w:ind w:left="0" w:hanging="0"/>
+        <w:tabs>
+          <w:tab w:val="num" w:pos="720"/>
+        </w:tabs>
+        <w:ind w:left="720" w:hanging="720"/>
       </w:pPr>
     </w:lvl>
     <w:lvl w:ilvl="3">
@@ -3634,7 +4179,10 @@
       <w:lvlText w:val=""/>
       <w:lvlJc w:val="left"/>
       <w:pPr>
-        <w:ind w:left="0" w:hanging="0"/>
+        <w:tabs>
+          <w:tab w:val="num" w:pos="864"/>
+        </w:tabs>
+        <w:ind w:left="864" w:hanging="864"/>
       </w:pPr>
     </w:lvl>
     <w:lvl w:ilvl="4">
@@ -3644,7 +4192,10 @@
       <w:lvlText w:val=""/>
       <w:lvlJc w:val="left"/>
       <w:pPr>
-        <w:ind w:left="0" w:hanging="0"/>
+        <w:tabs>
+          <w:tab w:val="num" w:pos="1008"/>
+        </w:tabs>
+        <w:ind w:left="1008" w:hanging="1008"/>
       </w:pPr>
     </w:lvl>
     <w:lvl w:ilvl="5">
@@ -3654,7 +4205,10 @@
       <w:lvlText w:val=""/>
       <w:lvlJc w:val="left"/>
       <w:pPr>
-        <w:ind w:left="0" w:hanging="0"/>
+        <w:tabs>
+          <w:tab w:val="num" w:pos="1152"/>
+        </w:tabs>
+        <w:ind w:left="1152" w:hanging="1152"/>
       </w:pPr>
     </w:lvl>
     <w:lvl w:ilvl="6">
@@ -3664,7 +4218,10 @@
       <w:lvlText w:val=""/>
       <w:lvlJc w:val="left"/>
       <w:pPr>
-        <w:ind w:left="0" w:hanging="0"/>
+        <w:tabs>
+          <w:tab w:val="num" w:pos="1296"/>
+        </w:tabs>
+        <w:ind w:left="1296" w:hanging="1296"/>
       </w:pPr>
     </w:lvl>
     <w:lvl w:ilvl="7">
@@ -3674,7 +4231,10 @@
       <w:lvlText w:val=""/>
       <w:lvlJc w:val="left"/>
       <w:pPr>
-        <w:ind w:left="0" w:hanging="0"/>
+        <w:tabs>
+          <w:tab w:val="num" w:pos="1440"/>
+        </w:tabs>
+        <w:ind w:left="1440" w:hanging="1440"/>
       </w:pPr>
     </w:lvl>
     <w:lvl w:ilvl="8">
@@ -3684,7 +4244,10 @@
       <w:lvlText w:val=""/>
       <w:lvlJc w:val="left"/>
       <w:pPr>
-        <w:ind w:left="0" w:hanging="0"/>
+        <w:tabs>
+          <w:tab w:val="num" w:pos="1584"/>
+        </w:tabs>
+        <w:ind w:left="1584" w:hanging="1584"/>
       </w:pPr>
     </w:lvl>
   </w:abstractNum>
@@ -3706,7 +4269,6 @@
     <w:rPrDefault>
       <w:rPr>
         <w:rFonts w:ascii="Calibri" w:hAnsi="Calibri" w:eastAsia="Calibri" w:cs="" w:asciiTheme="minorHAnsi" w:cstheme="minorBidi" w:eastAsiaTheme="minorHAnsi" w:hAnsiTheme="minorHAnsi"/>
-        <w:sz w:val="22"/>
         <w:szCs w:val="22"/>
         <w:lang w:val="fr-FR" w:eastAsia="en-US" w:bidi="ar-SA"/>
       </w:rPr>
@@ -4103,8 +4665,7 @@
     </w:pPr>
     <w:rPr>
       <w:rFonts w:ascii="Calibri" w:hAnsi="Calibri" w:eastAsia="Calibri" w:cs="" w:asciiTheme="minorHAnsi" w:cstheme="minorBidi" w:eastAsiaTheme="minorHAnsi" w:hAnsiTheme="minorHAnsi"/>
-      <w:color w:val="auto"/>
-      <w:kern w:val="0"/>
+      <w:color w:val="00000A"/>
       <w:sz w:val="22"/>
       <w:szCs w:val="22"/>
       <w:lang w:val="fr-FR" w:eastAsia="en-US" w:bidi="ar-SA"/>
@@ -4119,7 +4680,7 @@
     <w:qFormat/>
     <w:rsid w:val="00686ecd"/>
     <w:pPr>
-      <w:keepNext w:val="true"/>
+      <w:keepNext/>
       <w:keepLines/>
       <w:spacing w:before="240" w:after="0"/>
       <w:outlineLvl w:val="0"/>
@@ -4149,7 +4710,6 @@
     <w:rPr>
       <w:rFonts w:ascii="Calibri Light" w:hAnsi="Calibri Light" w:eastAsia="" w:cs="" w:asciiTheme="majorHAnsi" w:cstheme="majorBidi" w:eastAsiaTheme="majorEastAsia" w:hAnsiTheme="majorHAnsi"/>
       <w:spacing w:val="-10"/>
-      <w:kern w:val="2"/>
       <w:sz w:val="56"/>
       <w:szCs w:val="56"/>
     </w:rPr>
@@ -4304,13 +4864,20 @@
       <w:sz w:val="20"/>
     </w:rPr>
   </w:style>
+  <w:style w:type="character" w:styleId="ListLabel10">
+    <w:name w:val="ListLabel 10"/>
+    <w:qFormat/>
+    <w:rPr>
+      <w:rFonts w:cs="Symbol"/>
+    </w:rPr>
+  </w:style>
   <w:style w:type="paragraph" w:styleId="Titre">
     <w:name w:val="Titre"/>
     <w:basedOn w:val="Normal"/>
     <w:next w:val="Corpsdetexte"/>
     <w:qFormat/>
     <w:pPr>
-      <w:keepNext w:val="true"/>
+      <w:keepNext/>
       <w:spacing w:before="240" w:after="120"/>
     </w:pPr>
     <w:rPr>
@@ -4377,7 +4944,6 @@
     <w:rPr>
       <w:rFonts w:ascii="Calibri Light" w:hAnsi="Calibri Light" w:eastAsia="" w:cs="" w:asciiTheme="majorHAnsi" w:cstheme="majorBidi" w:eastAsiaTheme="majorEastAsia" w:hAnsiTheme="majorHAnsi"/>
       <w:spacing w:val="-10"/>
-      <w:kern w:val="2"/>
       <w:sz w:val="56"/>
       <w:szCs w:val="56"/>
     </w:rPr>
